--- a/docx/54 ready.docx
+++ b/docx/54 ready.docx
@@ -1881,7 +1881,7 @@
           <w:szCs w:val="24"/>
           <w:rtl w:val="0"/>
         </w:rPr>
-        <w:t xml:space="preserve">Вингардиум Левиоса, </w:t>
+        <w:t xml:space="preserve">Вингардиум левиоса, </w:t>
       </w:r>
       <w:r>
         <w:rPr>
@@ -2116,7 +2116,7 @@
           <w:szCs w:val="24"/>
           <w:rtl w:val="0"/>
         </w:rPr>
-        <w:t xml:space="preserve">— Слушай, как-тебя-там, — сказал суровый голос. — Похоже, ты кое-чего недопонимаешь. Мне начхать, даже если там за тобой Люциус Малфой или Альбус чёртов Дамблдор. Вы все выходите, я всю компанию обыскиваю, а вот потом уже можно будет поговорить о том, сколько вам будет стоить…</w:t>
+        <w:t xml:space="preserve">— Слушай, как-тебя-там, — сказал суровый голос. — Похоже, ты кое-чего недопонимаешь. Мне начхать, даже если там за тобой Люциус Малфой или Альбус Дамблдор, чтоб его. Вы все выходите, я всю компанию обыскиваю, а вот потом уже можно будет поговорить о том, сколько вам будет стоить…</w:t>
       </w:r>
     </w:p>
     <w:p>
